--- a/Sprint 4/Dzień pracy 7.docx
+++ b/Sprint 4/Dzień pracy 7.docx
@@ -180,7 +180,13 @@
         </w:rPr>
       </w:pPr>
     </w:p>
-    <w:p/>
+    <w:p>
+      <w:r>
+        <w:t xml:space="preserve">Marcin: Tryb gry – 1, tryb gry -2, Pożegnanie, </w:t>
+      </w:r>
+      <w:bookmarkStart w:id="0" w:name="_GoBack"/>
+      <w:bookmarkEnd w:id="0"/>
+    </w:p>
     <w:p>
       <w:pPr>
         <w:rPr>
@@ -250,8 +256,6 @@
         </w:rPr>
         <w:t xml:space="preserve"> Jakub P.</w:t>
       </w:r>
-      <w:bookmarkStart w:id="0" w:name="_GoBack"/>
-      <w:bookmarkEnd w:id="0"/>
     </w:p>
     <w:p>
       <w:pPr>
@@ -272,6 +276,12 @@
           <w:kern w:val="0"/>
         </w:rPr>
         <w:t xml:space="preserve">Pan Marcin: </w:t>
+      </w:r>
+      <w:r>
+        <w:rPr>
+          <w:kern w:val="0"/>
+        </w:rPr>
+        <w:t>Marcin</w:t>
       </w:r>
     </w:p>
     <w:p>

--- a/Sprint 4/Dzień pracy 7.docx
+++ b/Sprint 4/Dzień pracy 7.docx
@@ -1,6 +1,6 @@
 
 <file path=word/document.xml><?xml version="1.0" encoding="utf-8"?>
-<w:document xmlns:wpc="http://schemas.microsoft.com/office/word/2010/wordprocessingCanvas" xmlns:cx="http://schemas.microsoft.com/office/drawing/2014/chartex" xmlns:cx1="http://schemas.microsoft.com/office/drawing/2015/9/8/chartex" xmlns:cx2="http://schemas.microsoft.com/office/drawing/2015/10/21/chartex" xmlns:cx3="http://schemas.microsoft.com/office/drawing/2016/5/9/chartex" xmlns:cx4="http://schemas.microsoft.com/office/drawing/2016/5/10/chartex" xmlns:cx5="http://schemas.microsoft.com/office/drawing/2016/5/11/chartex" xmlns:cx6="http://schemas.microsoft.com/office/drawing/2016/5/12/chartex" xmlns:cx7="http://schemas.microsoft.com/office/drawing/2016/5/13/chartex" xmlns:cx8="http://schemas.microsoft.com/office/drawing/2016/5/14/chartex" xmlns:mc="http://schemas.openxmlformats.org/markup-compatibility/2006" xmlns:aink="http://schemas.microsoft.com/office/drawing/2016/ink" xmlns:am3d="http://schemas.microsoft.com/office/drawing/2017/model3d" xmlns:o="urn:schemas-microsoft-com:office:office" xmlns:r="http://schemas.openxmlformats.org/officeDocument/2006/relationships" xmlns:m="http://schemas.openxmlformats.org/officeDocument/2006/math" xmlns:v="urn:schemas-microsoft-com:vml" xmlns:wp14="http://schemas.microsoft.com/office/word/2010/wordprocessingDrawing" xmlns:wp="http://schemas.openxmlformats.org/drawingml/2006/wordprocessingDrawing" xmlns:w10="urn:schemas-microsoft-com:office:word" xmlns:w="http://schemas.openxmlformats.org/wordprocessingml/2006/main" xmlns:w14="http://schemas.microsoft.com/office/word/2010/wordml" xmlns:w15="http://schemas.microsoft.com/office/word/2012/wordml" xmlns:w16cid="http://schemas.microsoft.com/office/word/2016/wordml/cid" xmlns:w16se="http://schemas.microsoft.com/office/word/2015/wordml/symex" xmlns:wpg="http://schemas.microsoft.com/office/word/2010/wordprocessingGroup" xmlns:wpi="http://schemas.microsoft.com/office/word/2010/wordprocessingInk" xmlns:wne="http://schemas.microsoft.com/office/word/2006/wordml" xmlns:wps="http://schemas.microsoft.com/office/word/2010/wordprocessingShape" mc:Ignorable="w14 w15 w16se w16cid wp14">
+<w:document xmlns:wpc="http://schemas.microsoft.com/office/word/2010/wordprocessingCanvas" xmlns:mc="http://schemas.openxmlformats.org/markup-compatibility/2006" xmlns:o="urn:schemas-microsoft-com:office:office" xmlns:r="http://schemas.openxmlformats.org/officeDocument/2006/relationships" xmlns:m="http://schemas.openxmlformats.org/officeDocument/2006/math" xmlns:v="urn:schemas-microsoft-com:vml" xmlns:wp14="http://schemas.microsoft.com/office/word/2010/wordprocessingDrawing" xmlns:wp="http://schemas.openxmlformats.org/drawingml/2006/wordprocessingDrawing" xmlns:w10="urn:schemas-microsoft-com:office:word" xmlns:w="http://schemas.openxmlformats.org/wordprocessingml/2006/main" xmlns:w14="http://schemas.microsoft.com/office/word/2010/wordml" xmlns:w15="http://schemas.microsoft.com/office/word/2012/wordml" xmlns:wpg="http://schemas.microsoft.com/office/word/2010/wordprocessingGroup" xmlns:wpi="http://schemas.microsoft.com/office/word/2010/wordprocessingInk" xmlns:wne="http://schemas.microsoft.com/office/word/2006/wordml" xmlns:wps="http://schemas.microsoft.com/office/word/2010/wordprocessingShape" mc:Ignorable="w14 w15 wp14">
   <w:body>
     <w:p>
       <w:r>
@@ -184,15 +184,26 @@
       <w:r>
         <w:t xml:space="preserve">Marcin: Tryb gry – 1, tryb gry -2, Pożegnanie, </w:t>
       </w:r>
-      <w:bookmarkStart w:id="0" w:name="_GoBack"/>
-      <w:bookmarkEnd w:id="0"/>
-    </w:p>
-    <w:p>
-      <w:pPr>
-        <w:rPr>
-          <w:kern w:val="0"/>
-        </w:rPr>
-      </w:pPr>
+    </w:p>
+    <w:p>
+      <w:pPr>
+        <w:rPr>
+          <w:kern w:val="0"/>
+        </w:rPr>
+      </w:pPr>
+    </w:p>
+    <w:p>
+      <w:pPr>
+        <w:rPr>
+          <w:kern w:val="0"/>
+        </w:rPr>
+      </w:pPr>
+      <w:r>
+        <w:rPr>
+          <w:kern w:val="0"/>
+        </w:rPr>
+        <w:t xml:space="preserve">Jacek: załączenie potrzebnych bibliotek, stworzenie menu wyboru, </w:t>
+      </w:r>
     </w:p>
     <w:p>
       <w:pPr>
@@ -229,6 +240,14 @@
         </w:rPr>
         <w:t>Pan Jacek:</w:t>
       </w:r>
+      <w:r>
+        <w:rPr>
+          <w:kern w:val="0"/>
+        </w:rPr>
+        <w:t xml:space="preserve"> Pękala Jacek</w:t>
+      </w:r>
+      <w:bookmarkStart w:id="0" w:name="_GoBack"/>
+      <w:bookmarkEnd w:id="0"/>
     </w:p>
     <w:p>
       <w:pPr>
@@ -428,21 +447,8 @@
         <w:rPr>
           <w:kern w:val="0"/>
         </w:rPr>
-        <w:t xml:space="preserve">Jeśli wystąpiły problemy, których nie udało się rozwiązać proszę o wysłanie </w:t>
-      </w:r>
-      <w:proofErr w:type="spellStart"/>
-      <w:r>
-        <w:rPr>
-          <w:kern w:val="0"/>
-        </w:rPr>
-        <w:t>mail’a</w:t>
-      </w:r>
-      <w:proofErr w:type="spellEnd"/>
-      <w:r>
-        <w:rPr>
-          <w:kern w:val="0"/>
-        </w:rPr>
-        <w:t xml:space="preserve"> na adres przygoda.piotr26@gmail.com</w:t>
+        <w:lastRenderedPageBreak/>
+        <w:t>Jeśli wystąpiły problemy, których nie udało się rozwiązać proszę o wysłanie mail’a na adres przygoda.piotr26@gmail.com</w:t>
       </w:r>
     </w:p>
     <w:p/>
@@ -458,7 +464,7 @@
 </file>
 
 <file path=word/endnotes.xml><?xml version="1.0" encoding="utf-8"?>
-<w:endnotes xmlns:wpc="http://schemas.microsoft.com/office/word/2010/wordprocessingCanvas" xmlns:cx="http://schemas.microsoft.com/office/drawing/2014/chartex" xmlns:cx1="http://schemas.microsoft.com/office/drawing/2015/9/8/chartex" xmlns:cx2="http://schemas.microsoft.com/office/drawing/2015/10/21/chartex" xmlns:cx3="http://schemas.microsoft.com/office/drawing/2016/5/9/chartex" xmlns:cx4="http://schemas.microsoft.com/office/drawing/2016/5/10/chartex" xmlns:cx5="http://schemas.microsoft.com/office/drawing/2016/5/11/chartex" xmlns:cx6="http://schemas.microsoft.com/office/drawing/2016/5/12/chartex" xmlns:cx7="http://schemas.microsoft.com/office/drawing/2016/5/13/chartex" xmlns:cx8="http://schemas.microsoft.com/office/drawing/2016/5/14/chartex" xmlns:mc="http://schemas.openxmlformats.org/markup-compatibility/2006" xmlns:aink="http://schemas.microsoft.com/office/drawing/2016/ink" xmlns:am3d="http://schemas.microsoft.com/office/drawing/2017/model3d" xmlns:o="urn:schemas-microsoft-com:office:office" xmlns:r="http://schemas.openxmlformats.org/officeDocument/2006/relationships" xmlns:m="http://schemas.openxmlformats.org/officeDocument/2006/math" xmlns:v="urn:schemas-microsoft-com:vml" xmlns:wp14="http://schemas.microsoft.com/office/word/2010/wordprocessingDrawing" xmlns:wp="http://schemas.openxmlformats.org/drawingml/2006/wordprocessingDrawing" xmlns:w10="urn:schemas-microsoft-com:office:word" xmlns:w="http://schemas.openxmlformats.org/wordprocessingml/2006/main" xmlns:w14="http://schemas.microsoft.com/office/word/2010/wordml" xmlns:w15="http://schemas.microsoft.com/office/word/2012/wordml" xmlns:w16cid="http://schemas.microsoft.com/office/word/2016/wordml/cid" xmlns:w16se="http://schemas.microsoft.com/office/word/2015/wordml/symex" xmlns:wpg="http://schemas.microsoft.com/office/word/2010/wordprocessingGroup" xmlns:wpi="http://schemas.microsoft.com/office/word/2010/wordprocessingInk" xmlns:wne="http://schemas.microsoft.com/office/word/2006/wordml" xmlns:wps="http://schemas.microsoft.com/office/word/2010/wordprocessingShape" mc:Ignorable="w14 w15 w16se w16cid wp14">
+<w:endnotes xmlns:wpc="http://schemas.microsoft.com/office/word/2010/wordprocessingCanvas" xmlns:mc="http://schemas.openxmlformats.org/markup-compatibility/2006" xmlns:o="urn:schemas-microsoft-com:office:office" xmlns:r="http://schemas.openxmlformats.org/officeDocument/2006/relationships" xmlns:m="http://schemas.openxmlformats.org/officeDocument/2006/math" xmlns:v="urn:schemas-microsoft-com:vml" xmlns:wp14="http://schemas.microsoft.com/office/word/2010/wordprocessingDrawing" xmlns:wp="http://schemas.openxmlformats.org/drawingml/2006/wordprocessingDrawing" xmlns:w10="urn:schemas-microsoft-com:office:word" xmlns:w="http://schemas.openxmlformats.org/wordprocessingml/2006/main" xmlns:w14="http://schemas.microsoft.com/office/word/2010/wordml" xmlns:w15="http://schemas.microsoft.com/office/word/2012/wordml" xmlns:wpg="http://schemas.microsoft.com/office/word/2010/wordprocessingGroup" xmlns:wpi="http://schemas.microsoft.com/office/word/2010/wordprocessingInk" xmlns:wne="http://schemas.microsoft.com/office/word/2006/wordml" xmlns:wps="http://schemas.microsoft.com/office/word/2010/wordprocessingShape" mc:Ignorable="w14 w15 wp14">
   <w:endnote w:type="separator" w:id="-1">
     <w:p>
       <w:r>
@@ -477,7 +483,7 @@
 </file>
 
 <file path=word/footer1.xml><?xml version="1.0" encoding="utf-8"?>
-<w:ftr xmlns:wpc="http://schemas.microsoft.com/office/word/2010/wordprocessingCanvas" xmlns:cx="http://schemas.microsoft.com/office/drawing/2014/chartex" xmlns:cx1="http://schemas.microsoft.com/office/drawing/2015/9/8/chartex" xmlns:cx2="http://schemas.microsoft.com/office/drawing/2015/10/21/chartex" xmlns:cx3="http://schemas.microsoft.com/office/drawing/2016/5/9/chartex" xmlns:cx4="http://schemas.microsoft.com/office/drawing/2016/5/10/chartex" xmlns:cx5="http://schemas.microsoft.com/office/drawing/2016/5/11/chartex" xmlns:cx6="http://schemas.microsoft.com/office/drawing/2016/5/12/chartex" xmlns:cx7="http://schemas.microsoft.com/office/drawing/2016/5/13/chartex" xmlns:cx8="http://schemas.microsoft.com/office/drawing/2016/5/14/chartex" xmlns:mc="http://schemas.openxmlformats.org/markup-compatibility/2006" xmlns:aink="http://schemas.microsoft.com/office/drawing/2016/ink" xmlns:am3d="http://schemas.microsoft.com/office/drawing/2017/model3d" xmlns:o="urn:schemas-microsoft-com:office:office" xmlns:r="http://schemas.openxmlformats.org/officeDocument/2006/relationships" xmlns:m="http://schemas.openxmlformats.org/officeDocument/2006/math" xmlns:v="urn:schemas-microsoft-com:vml" xmlns:wp14="http://schemas.microsoft.com/office/word/2010/wordprocessingDrawing" xmlns:wp="http://schemas.openxmlformats.org/drawingml/2006/wordprocessingDrawing" xmlns:w10="urn:schemas-microsoft-com:office:word" xmlns:w="http://schemas.openxmlformats.org/wordprocessingml/2006/main" xmlns:w14="http://schemas.microsoft.com/office/word/2010/wordml" xmlns:w15="http://schemas.microsoft.com/office/word/2012/wordml" xmlns:w16cid="http://schemas.microsoft.com/office/word/2016/wordml/cid" xmlns:w16se="http://schemas.microsoft.com/office/word/2015/wordml/symex" xmlns:wpg="http://schemas.microsoft.com/office/word/2010/wordprocessingGroup" xmlns:wpi="http://schemas.microsoft.com/office/word/2010/wordprocessingInk" xmlns:wne="http://schemas.microsoft.com/office/word/2006/wordml" xmlns:wps="http://schemas.microsoft.com/office/word/2010/wordprocessingShape" mc:Ignorable="w14 w15 w16se w16cid wp14">
+<w:ftr xmlns:wpc="http://schemas.microsoft.com/office/word/2010/wordprocessingCanvas" xmlns:mc="http://schemas.openxmlformats.org/markup-compatibility/2006" xmlns:o="urn:schemas-microsoft-com:office:office" xmlns:r="http://schemas.openxmlformats.org/officeDocument/2006/relationships" xmlns:m="http://schemas.openxmlformats.org/officeDocument/2006/math" xmlns:v="urn:schemas-microsoft-com:vml" xmlns:wp14="http://schemas.microsoft.com/office/word/2010/wordprocessingDrawing" xmlns:wp="http://schemas.openxmlformats.org/drawingml/2006/wordprocessingDrawing" xmlns:w10="urn:schemas-microsoft-com:office:word" xmlns:w="http://schemas.openxmlformats.org/wordprocessingml/2006/main" xmlns:w14="http://schemas.microsoft.com/office/word/2010/wordml" xmlns:w15="http://schemas.microsoft.com/office/word/2012/wordml" xmlns:wpg="http://schemas.microsoft.com/office/word/2010/wordprocessingGroup" xmlns:wpi="http://schemas.microsoft.com/office/word/2010/wordprocessingInk" xmlns:wne="http://schemas.microsoft.com/office/word/2006/wordml" xmlns:wps="http://schemas.microsoft.com/office/word/2010/wordprocessingShape" mc:Ignorable="w14 w15 wp14">
   <w:p>
     <w:pPr>
       <w:pStyle w:val="Nagwekistopka"/>
@@ -487,7 +493,7 @@
 </file>
 
 <file path=word/footnotes.xml><?xml version="1.0" encoding="utf-8"?>
-<w:footnotes xmlns:wpc="http://schemas.microsoft.com/office/word/2010/wordprocessingCanvas" xmlns:cx="http://schemas.microsoft.com/office/drawing/2014/chartex" xmlns:cx1="http://schemas.microsoft.com/office/drawing/2015/9/8/chartex" xmlns:cx2="http://schemas.microsoft.com/office/drawing/2015/10/21/chartex" xmlns:cx3="http://schemas.microsoft.com/office/drawing/2016/5/9/chartex" xmlns:cx4="http://schemas.microsoft.com/office/drawing/2016/5/10/chartex" xmlns:cx5="http://schemas.microsoft.com/office/drawing/2016/5/11/chartex" xmlns:cx6="http://schemas.microsoft.com/office/drawing/2016/5/12/chartex" xmlns:cx7="http://schemas.microsoft.com/office/drawing/2016/5/13/chartex" xmlns:cx8="http://schemas.microsoft.com/office/drawing/2016/5/14/chartex" xmlns:mc="http://schemas.openxmlformats.org/markup-compatibility/2006" xmlns:aink="http://schemas.microsoft.com/office/drawing/2016/ink" xmlns:am3d="http://schemas.microsoft.com/office/drawing/2017/model3d" xmlns:o="urn:schemas-microsoft-com:office:office" xmlns:r="http://schemas.openxmlformats.org/officeDocument/2006/relationships" xmlns:m="http://schemas.openxmlformats.org/officeDocument/2006/math" xmlns:v="urn:schemas-microsoft-com:vml" xmlns:wp14="http://schemas.microsoft.com/office/word/2010/wordprocessingDrawing" xmlns:wp="http://schemas.openxmlformats.org/drawingml/2006/wordprocessingDrawing" xmlns:w10="urn:schemas-microsoft-com:office:word" xmlns:w="http://schemas.openxmlformats.org/wordprocessingml/2006/main" xmlns:w14="http://schemas.microsoft.com/office/word/2010/wordml" xmlns:w15="http://schemas.microsoft.com/office/word/2012/wordml" xmlns:w16cid="http://schemas.microsoft.com/office/word/2016/wordml/cid" xmlns:w16se="http://schemas.microsoft.com/office/word/2015/wordml/symex" xmlns:wpg="http://schemas.microsoft.com/office/word/2010/wordprocessingGroup" xmlns:wpi="http://schemas.microsoft.com/office/word/2010/wordprocessingInk" xmlns:wne="http://schemas.microsoft.com/office/word/2006/wordml" xmlns:wps="http://schemas.microsoft.com/office/word/2010/wordprocessingShape" mc:Ignorable="w14 w15 w16se w16cid wp14">
+<w:footnotes xmlns:wpc="http://schemas.microsoft.com/office/word/2010/wordprocessingCanvas" xmlns:mc="http://schemas.openxmlformats.org/markup-compatibility/2006" xmlns:o="urn:schemas-microsoft-com:office:office" xmlns:r="http://schemas.openxmlformats.org/officeDocument/2006/relationships" xmlns:m="http://schemas.openxmlformats.org/officeDocument/2006/math" xmlns:v="urn:schemas-microsoft-com:vml" xmlns:wp14="http://schemas.microsoft.com/office/word/2010/wordprocessingDrawing" xmlns:wp="http://schemas.openxmlformats.org/drawingml/2006/wordprocessingDrawing" xmlns:w10="urn:schemas-microsoft-com:office:word" xmlns:w="http://schemas.openxmlformats.org/wordprocessingml/2006/main" xmlns:w14="http://schemas.microsoft.com/office/word/2010/wordml" xmlns:w15="http://schemas.microsoft.com/office/word/2012/wordml" xmlns:wpg="http://schemas.microsoft.com/office/word/2010/wordprocessingGroup" xmlns:wpi="http://schemas.microsoft.com/office/word/2010/wordprocessingInk" xmlns:wne="http://schemas.microsoft.com/office/word/2006/wordml" xmlns:wps="http://schemas.microsoft.com/office/word/2010/wordprocessingShape" mc:Ignorable="w14 w15 wp14">
   <w:footnote w:type="separator" w:id="-1">
     <w:p>
       <w:r>
@@ -506,7 +512,7 @@
 </file>
 
 <file path=word/header1.xml><?xml version="1.0" encoding="utf-8"?>
-<w:hdr xmlns:wpc="http://schemas.microsoft.com/office/word/2010/wordprocessingCanvas" xmlns:cx="http://schemas.microsoft.com/office/drawing/2014/chartex" xmlns:cx1="http://schemas.microsoft.com/office/drawing/2015/9/8/chartex" xmlns:cx2="http://schemas.microsoft.com/office/drawing/2015/10/21/chartex" xmlns:cx3="http://schemas.microsoft.com/office/drawing/2016/5/9/chartex" xmlns:cx4="http://schemas.microsoft.com/office/drawing/2016/5/10/chartex" xmlns:cx5="http://schemas.microsoft.com/office/drawing/2016/5/11/chartex" xmlns:cx6="http://schemas.microsoft.com/office/drawing/2016/5/12/chartex" xmlns:cx7="http://schemas.microsoft.com/office/drawing/2016/5/13/chartex" xmlns:cx8="http://schemas.microsoft.com/office/drawing/2016/5/14/chartex" xmlns:mc="http://schemas.openxmlformats.org/markup-compatibility/2006" xmlns:aink="http://schemas.microsoft.com/office/drawing/2016/ink" xmlns:am3d="http://schemas.microsoft.com/office/drawing/2017/model3d" xmlns:o="urn:schemas-microsoft-com:office:office" xmlns:r="http://schemas.openxmlformats.org/officeDocument/2006/relationships" xmlns:m="http://schemas.openxmlformats.org/officeDocument/2006/math" xmlns:v="urn:schemas-microsoft-com:vml" xmlns:wp14="http://schemas.microsoft.com/office/word/2010/wordprocessingDrawing" xmlns:wp="http://schemas.openxmlformats.org/drawingml/2006/wordprocessingDrawing" xmlns:w10="urn:schemas-microsoft-com:office:word" xmlns:w="http://schemas.openxmlformats.org/wordprocessingml/2006/main" xmlns:w14="http://schemas.microsoft.com/office/word/2010/wordml" xmlns:w15="http://schemas.microsoft.com/office/word/2012/wordml" xmlns:w16cid="http://schemas.microsoft.com/office/word/2016/wordml/cid" xmlns:w16se="http://schemas.microsoft.com/office/word/2015/wordml/symex" xmlns:wpg="http://schemas.microsoft.com/office/word/2010/wordprocessingGroup" xmlns:wpi="http://schemas.microsoft.com/office/word/2010/wordprocessingInk" xmlns:wne="http://schemas.microsoft.com/office/word/2006/wordml" xmlns:wps="http://schemas.microsoft.com/office/word/2010/wordprocessingShape" mc:Ignorable="w14 w15 w16se w16cid wp14">
+<w:hdr xmlns:wpc="http://schemas.microsoft.com/office/word/2010/wordprocessingCanvas" xmlns:mc="http://schemas.openxmlformats.org/markup-compatibility/2006" xmlns:o="urn:schemas-microsoft-com:office:office" xmlns:r="http://schemas.openxmlformats.org/officeDocument/2006/relationships" xmlns:m="http://schemas.openxmlformats.org/officeDocument/2006/math" xmlns:v="urn:schemas-microsoft-com:vml" xmlns:wp14="http://schemas.microsoft.com/office/word/2010/wordprocessingDrawing" xmlns:wp="http://schemas.openxmlformats.org/drawingml/2006/wordprocessingDrawing" xmlns:w10="urn:schemas-microsoft-com:office:word" xmlns:w="http://schemas.openxmlformats.org/wordprocessingml/2006/main" xmlns:w14="http://schemas.microsoft.com/office/word/2010/wordml" xmlns:w15="http://schemas.microsoft.com/office/word/2012/wordml" xmlns:wpg="http://schemas.microsoft.com/office/word/2010/wordprocessingGroup" xmlns:wpi="http://schemas.microsoft.com/office/word/2010/wordprocessingInk" xmlns:wne="http://schemas.microsoft.com/office/word/2006/wordml" xmlns:wps="http://schemas.microsoft.com/office/word/2010/wordprocessingShape" mc:Ignorable="w14 w15 wp14">
   <w:p>
     <w:pPr>
       <w:pStyle w:val="Nagwekistopka"/>
@@ -516,8 +522,8 @@
 </file>
 
 <file path=word/numbering.xml><?xml version="1.0" encoding="utf-8"?>
-<w:numbering xmlns:wpc="http://schemas.microsoft.com/office/word/2010/wordprocessingCanvas" xmlns:cx="http://schemas.microsoft.com/office/drawing/2014/chartex" xmlns:cx1="http://schemas.microsoft.com/office/drawing/2015/9/8/chartex" xmlns:cx2="http://schemas.microsoft.com/office/drawing/2015/10/21/chartex" xmlns:cx3="http://schemas.microsoft.com/office/drawing/2016/5/9/chartex" xmlns:cx4="http://schemas.microsoft.com/office/drawing/2016/5/10/chartex" xmlns:cx5="http://schemas.microsoft.com/office/drawing/2016/5/11/chartex" xmlns:cx6="http://schemas.microsoft.com/office/drawing/2016/5/12/chartex" xmlns:cx7="http://schemas.microsoft.com/office/drawing/2016/5/13/chartex" xmlns:cx8="http://schemas.microsoft.com/office/drawing/2016/5/14/chartex" xmlns:mc="http://schemas.openxmlformats.org/markup-compatibility/2006" xmlns:aink="http://schemas.microsoft.com/office/drawing/2016/ink" xmlns:am3d="http://schemas.microsoft.com/office/drawing/2017/model3d" xmlns:o="urn:schemas-microsoft-com:office:office" xmlns:r="http://schemas.openxmlformats.org/officeDocument/2006/relationships" xmlns:m="http://schemas.openxmlformats.org/officeDocument/2006/math" xmlns:v="urn:schemas-microsoft-com:vml" xmlns:wp14="http://schemas.microsoft.com/office/word/2010/wordprocessingDrawing" xmlns:wp="http://schemas.openxmlformats.org/drawingml/2006/wordprocessingDrawing" xmlns:w10="urn:schemas-microsoft-com:office:word" xmlns:w="http://schemas.openxmlformats.org/wordprocessingml/2006/main" xmlns:w14="http://schemas.microsoft.com/office/word/2010/wordml" xmlns:w15="http://schemas.microsoft.com/office/word/2012/wordml" xmlns:w16cid="http://schemas.microsoft.com/office/word/2016/wordml/cid" xmlns:w16se="http://schemas.microsoft.com/office/word/2015/wordml/symex" xmlns:wpg="http://schemas.microsoft.com/office/word/2010/wordprocessingGroup" xmlns:wpi="http://schemas.microsoft.com/office/word/2010/wordprocessingInk" xmlns:wne="http://schemas.microsoft.com/office/word/2006/wordml" xmlns:wps="http://schemas.microsoft.com/office/word/2010/wordprocessingShape" mc:Ignorable="w14 w15 w16se w16cid wp14">
-  <w:abstractNum w:abstractNumId="0" w15:restartNumberingAfterBreak="0">
+<w:numbering xmlns:wpc="http://schemas.microsoft.com/office/word/2010/wordprocessingCanvas" xmlns:mc="http://schemas.openxmlformats.org/markup-compatibility/2006" xmlns:o="urn:schemas-microsoft-com:office:office" xmlns:r="http://schemas.openxmlformats.org/officeDocument/2006/relationships" xmlns:m="http://schemas.openxmlformats.org/officeDocument/2006/math" xmlns:v="urn:schemas-microsoft-com:vml" xmlns:wp14="http://schemas.microsoft.com/office/word/2010/wordprocessingDrawing" xmlns:wp="http://schemas.openxmlformats.org/drawingml/2006/wordprocessingDrawing" xmlns:w10="urn:schemas-microsoft-com:office:word" xmlns:w="http://schemas.openxmlformats.org/wordprocessingml/2006/main" xmlns:w14="http://schemas.microsoft.com/office/word/2010/wordml" xmlns:w15="http://schemas.microsoft.com/office/word/2012/wordml" xmlns:wpg="http://schemas.microsoft.com/office/word/2010/wordprocessingGroup" xmlns:wpi="http://schemas.microsoft.com/office/word/2010/wordprocessingInk" xmlns:wne="http://schemas.microsoft.com/office/word/2006/wordml" xmlns:wps="http://schemas.microsoft.com/office/word/2010/wordprocessingShape" mc:Ignorable="w14 w15 wp14">
+  <w:abstractNum w:abstractNumId="0">
     <w:nsid w:val="06855B1C"/>
     <w:multiLevelType w:val="hybridMultilevel"/>
     <w:tmpl w:val="3808DE94"/>
@@ -819,19 +825,19 @@
       </w:rPr>
     </w:lvl>
   </w:abstractNum>
-  <w:abstractNum w:abstractNumId="1" w15:restartNumberingAfterBreak="0">
+  <w:abstractNum w:abstractNumId="1">
     <w:nsid w:val="07EC0C6E"/>
     <w:multiLevelType w:val="hybridMultilevel"/>
     <w:tmpl w:val="D4346072"/>
     <w:numStyleLink w:val="Zaimportowanystyl3"/>
   </w:abstractNum>
-  <w:abstractNum w:abstractNumId="2" w15:restartNumberingAfterBreak="0">
+  <w:abstractNum w:abstractNumId="2">
     <w:nsid w:val="14C036D4"/>
     <w:multiLevelType w:val="hybridMultilevel"/>
     <w:tmpl w:val="674641C2"/>
     <w:numStyleLink w:val="Zaimportowanystyl5"/>
   </w:abstractNum>
-  <w:abstractNum w:abstractNumId="3" w15:restartNumberingAfterBreak="0">
+  <w:abstractNum w:abstractNumId="3">
     <w:nsid w:val="2E9258F7"/>
     <w:multiLevelType w:val="hybridMultilevel"/>
     <w:tmpl w:val="674641C2"/>
@@ -1133,13 +1139,13 @@
       </w:rPr>
     </w:lvl>
   </w:abstractNum>
-  <w:abstractNum w:abstractNumId="4" w15:restartNumberingAfterBreak="0">
+  <w:abstractNum w:abstractNumId="4">
     <w:nsid w:val="408B4AF2"/>
     <w:multiLevelType w:val="hybridMultilevel"/>
     <w:tmpl w:val="17DA45EA"/>
     <w:numStyleLink w:val="Zaimportowanystyl2"/>
   </w:abstractNum>
-  <w:abstractNum w:abstractNumId="5" w15:restartNumberingAfterBreak="0">
+  <w:abstractNum w:abstractNumId="5">
     <w:nsid w:val="442753CB"/>
     <w:multiLevelType w:val="hybridMultilevel"/>
     <w:tmpl w:val="D4346072"/>
@@ -1441,13 +1447,13 @@
       </w:rPr>
     </w:lvl>
   </w:abstractNum>
-  <w:abstractNum w:abstractNumId="6" w15:restartNumberingAfterBreak="0">
+  <w:abstractNum w:abstractNumId="6">
     <w:nsid w:val="56EC62EA"/>
     <w:multiLevelType w:val="hybridMultilevel"/>
     <w:tmpl w:val="1C9CD2A2"/>
     <w:numStyleLink w:val="Zaimportowanystyl4"/>
   </w:abstractNum>
-  <w:abstractNum w:abstractNumId="7" w15:restartNumberingAfterBreak="0">
+  <w:abstractNum w:abstractNumId="7">
     <w:nsid w:val="58987C58"/>
     <w:multiLevelType w:val="hybridMultilevel"/>
     <w:tmpl w:val="17DA45EA"/>
@@ -1749,7 +1755,7 @@
       </w:rPr>
     </w:lvl>
   </w:abstractNum>
-  <w:abstractNum w:abstractNumId="8" w15:restartNumberingAfterBreak="0">
+  <w:abstractNum w:abstractNumId="8">
     <w:nsid w:val="59E458F7"/>
     <w:multiLevelType w:val="hybridMultilevel"/>
     <w:tmpl w:val="7E423C5C"/>
@@ -2051,19 +2057,19 @@
       </w:rPr>
     </w:lvl>
   </w:abstractNum>
-  <w:abstractNum w:abstractNumId="9" w15:restartNumberingAfterBreak="0">
+  <w:abstractNum w:abstractNumId="9">
     <w:nsid w:val="5E8976EB"/>
     <w:multiLevelType w:val="hybridMultilevel"/>
     <w:tmpl w:val="7E423C5C"/>
     <w:numStyleLink w:val="Zaimportowanystyl6"/>
   </w:abstractNum>
-  <w:abstractNum w:abstractNumId="10" w15:restartNumberingAfterBreak="0">
+  <w:abstractNum w:abstractNumId="10">
     <w:nsid w:val="62F932C4"/>
     <w:multiLevelType w:val="hybridMultilevel"/>
     <w:tmpl w:val="3808DE94"/>
     <w:numStyleLink w:val="Zaimportowanystyl1"/>
   </w:abstractNum>
-  <w:abstractNum w:abstractNumId="11" w15:restartNumberingAfterBreak="0">
+  <w:abstractNum w:abstractNumId="11">
     <w:nsid w:val="70B23F88"/>
     <w:multiLevelType w:val="hybridMultilevel"/>
     <w:tmpl w:val="1C9CD2A2"/>
@@ -2405,7 +2411,7 @@
 </file>
 
 <file path=word/styles.xml><?xml version="1.0" encoding="utf-8"?>
-<w:styles xmlns:mc="http://schemas.openxmlformats.org/markup-compatibility/2006" xmlns:r="http://schemas.openxmlformats.org/officeDocument/2006/relationships" xmlns:w="http://schemas.openxmlformats.org/wordprocessingml/2006/main" xmlns:w14="http://schemas.microsoft.com/office/word/2010/wordml" xmlns:w15="http://schemas.microsoft.com/office/word/2012/wordml" xmlns:w16cid="http://schemas.microsoft.com/office/word/2016/wordml/cid" xmlns:w16se="http://schemas.microsoft.com/office/word/2015/wordml/symex" mc:Ignorable="w14 w15 w16se w16cid">
+<w:styles xmlns:mc="http://schemas.openxmlformats.org/markup-compatibility/2006" xmlns:r="http://schemas.openxmlformats.org/officeDocument/2006/relationships" xmlns:w="http://schemas.openxmlformats.org/wordprocessingml/2006/main" xmlns:w14="http://schemas.microsoft.com/office/word/2010/wordml" xmlns:w15="http://schemas.microsoft.com/office/word/2012/wordml" mc:Ignorable="w14 w15">
   <w:docDefaults>
     <w:rPrDefault>
       <w:rPr>
@@ -2427,7 +2433,7 @@
       </w:pPr>
     </w:pPrDefault>
   </w:docDefaults>
-  <w:latentStyles w:defLockedState="0" w:defUIPriority="99" w:defSemiHidden="0" w:defUnhideWhenUsed="0" w:defQFormat="0" w:count="375">
+  <w:latentStyles w:defLockedState="0" w:defUIPriority="99" w:defSemiHidden="0" w:defUnhideWhenUsed="0" w:defQFormat="0" w:count="371">
     <w:lsdException w:name="Normal" w:uiPriority="0" w:qFormat="1"/>
     <w:lsdException w:name="heading 1" w:uiPriority="9" w:qFormat="1"/>
     <w:lsdException w:name="heading 2" w:semiHidden="1" w:uiPriority="9" w:unhideWhenUsed="1" w:qFormat="1"/>
@@ -2799,10 +2805,6 @@
     <w:lsdException w:name="List Table 5 Dark Accent 6" w:uiPriority="50"/>
     <w:lsdException w:name="List Table 6 Colorful Accent 6" w:uiPriority="51"/>
     <w:lsdException w:name="List Table 7 Colorful Accent 6" w:uiPriority="52"/>
-    <w:lsdException w:name="Mention" w:semiHidden="1" w:unhideWhenUsed="1"/>
-    <w:lsdException w:name="Smart Hyperlink" w:semiHidden="1" w:unhideWhenUsed="1"/>
-    <w:lsdException w:name="Hashtag" w:semiHidden="1" w:unhideWhenUsed="1"/>
-    <w:lsdException w:name="Unresolved Mention" w:semiHidden="1" w:unhideWhenUsed="1"/>
   </w:latentStyles>
   <w:style w:type="paragraph" w:default="1" w:styleId="Normalny">
     <w:name w:val="Normal"/>
